--- a/詳細設計/BC詳細設計書_0.2.docx
+++ b/詳細設計/BC詳細設計書_0.2.docx
@@ -454,6 +454,7 @@
             <w:tcW w:w="979" w:type="dxa"/>
             <w:tcBorders>
               <w:top w:val="double" w:sz="4" w:space="0" w:color="auto"/>
+              <w:bottom w:val="double" w:sz="4" w:space="0" w:color="auto"/>
             </w:tcBorders>
             <w:shd w:val="clear" w:color="auto" w:fill="auto"/>
           </w:tcPr>
@@ -461,15 +462,103 @@
             <w:pPr>
               <w:widowControl/>
               <w:jc w:val="left"/>
-              <w:rPr>
-                <w:rFonts w:hint="eastAsia"/>
-              </w:rPr>
             </w:pPr>
             <w:r>
               <w:rPr>
                 <w:rFonts w:hint="eastAsia"/>
               </w:rPr>
               <w:t>0.2</w:t>
+            </w:r>
+          </w:p>
+        </w:tc>
+        <w:tc>
+          <w:tcPr>
+            <w:tcW w:w="1361" w:type="dxa"/>
+            <w:tcBorders>
+              <w:top w:val="double" w:sz="4" w:space="0" w:color="auto"/>
+              <w:bottom w:val="double" w:sz="4" w:space="0" w:color="auto"/>
+            </w:tcBorders>
+            <w:shd w:val="clear" w:color="auto" w:fill="auto"/>
+          </w:tcPr>
+          <w:p>
+            <w:pPr>
+              <w:widowControl/>
+              <w:jc w:val="left"/>
+            </w:pPr>
+            <w:r>
+              <w:rPr>
+                <w:rFonts w:hint="eastAsia"/>
+              </w:rPr>
+              <w:t>2020/12/14</w:t>
+            </w:r>
+          </w:p>
+        </w:tc>
+        <w:tc>
+          <w:tcPr>
+            <w:tcW w:w="5882" w:type="dxa"/>
+            <w:tcBorders>
+              <w:top w:val="double" w:sz="4" w:space="0" w:color="auto"/>
+              <w:bottom w:val="double" w:sz="4" w:space="0" w:color="auto"/>
+            </w:tcBorders>
+            <w:shd w:val="clear" w:color="auto" w:fill="auto"/>
+          </w:tcPr>
+          <w:p>
+            <w:pPr>
+              <w:widowControl/>
+              <w:jc w:val="left"/>
+            </w:pPr>
+            <w:r>
+              <w:rPr>
+                <w:rFonts w:hint="eastAsia"/>
+              </w:rPr>
+              <w:t>・各関数の命名を変更</w:t>
+            </w:r>
+          </w:p>
+          <w:p>
+            <w:pPr>
+              <w:widowControl/>
+              <w:jc w:val="left"/>
+            </w:pPr>
+            <w:r>
+              <w:rPr>
+                <w:rFonts w:hint="eastAsia"/>
+              </w:rPr>
+              <w:t>・</w:t>
+            </w:r>
+            <w:r>
+              <w:rPr>
+                <w:rFonts w:hint="eastAsia"/>
+              </w:rPr>
+              <w:t>開発中UIのイメージ画像を添付(2.5節)</w:t>
+            </w:r>
+          </w:p>
+        </w:tc>
+      </w:tr>
+      <w:tr>
+        <w:trPr>
+          <w:jc w:val="center"/>
+        </w:trPr>
+        <w:tc>
+          <w:tcPr>
+            <w:tcW w:w="979" w:type="dxa"/>
+            <w:tcBorders>
+              <w:top w:val="double" w:sz="4" w:space="0" w:color="auto"/>
+            </w:tcBorders>
+            <w:shd w:val="clear" w:color="auto" w:fill="auto"/>
+          </w:tcPr>
+          <w:p>
+            <w:pPr>
+              <w:widowControl/>
+              <w:jc w:val="left"/>
+              <w:rPr>
+                <w:rFonts w:hint="eastAsia"/>
+              </w:rPr>
+            </w:pPr>
+            <w:r>
+              <w:rPr>
+                <w:rFonts w:hint="eastAsia"/>
+              </w:rPr>
+              <w:t>0.3</w:t>
             </w:r>
           </w:p>
         </w:tc>
@@ -493,7 +582,7 @@
               <w:rPr>
                 <w:rFonts w:hint="eastAsia"/>
               </w:rPr>
-              <w:t>2020/12/14</w:t>
+              <w:t>2020/12/15</w:t>
             </w:r>
           </w:p>
         </w:tc>
@@ -514,28 +603,48 @@
               <w:rPr>
                 <w:rFonts w:hint="eastAsia"/>
               </w:rPr>
-              <w:t>・各関数の命名を変更</w:t>
+              <w:t>・</w:t>
+            </w:r>
+            <w:r>
+              <w:rPr>
+                <w:rFonts w:hint="eastAsia"/>
+              </w:rPr>
+              <w:t>Liquor.solに定数TRASH_ACCOUNTを追加</w:t>
             </w:r>
           </w:p>
           <w:p>
             <w:pPr>
               <w:widowControl/>
               <w:jc w:val="left"/>
-              <w:rPr>
-                <w:rFonts w:hint="eastAsia"/>
-              </w:rPr>
-            </w:pPr>
-            <w:r>
-              <w:rPr>
-                <w:rFonts w:hint="eastAsia"/>
-              </w:rPr>
-              <w:t>・</w:t>
-            </w:r>
-            <w:r>
-              <w:rPr>
-                <w:rFonts w:hint="eastAsia"/>
-              </w:rPr>
-              <w:t>開発中UIのイメージ画像を添付(2.5節)</w:t>
+            </w:pPr>
+            <w:r>
+              <w:rPr>
+                <w:rFonts w:hint="eastAsia"/>
+              </w:rPr>
+              <w:t>・Liquor.solのフィールド変数struct Liquorの内容を変更</w:t>
+            </w:r>
+          </w:p>
+          <w:p>
+            <w:pPr>
+              <w:widowControl/>
+              <w:jc w:val="left"/>
+              <w:rPr>
+                <w:rFonts w:hint="eastAsia"/>
+              </w:rPr>
+            </w:pPr>
+            <w:r>
+              <w:rPr>
+                <w:rFonts w:hint="eastAsia"/>
+              </w:rPr>
+              <w:t>・Liquor.solのaddBlockToUpdate関数の</w:t>
+            </w:r>
+            <w:bookmarkStart w:id="0" w:name="_GoBack"/>
+            <w:bookmarkEnd w:id="0"/>
+            <w:r>
+              <w:rPr>
+                <w:rFonts w:hint="eastAsia"/>
+              </w:rPr>
+              <w:t>実装を変更</w:t>
             </w:r>
           </w:p>
         </w:tc>
@@ -954,6 +1063,197 @@
         </w:rPr>
         <w:t>ERC721インターフェースを継承する</w:t>
       </w:r>
+    </w:p>
+    <w:p>
+      <w:pPr>
+        <w:pStyle w:val="a8"/>
+        <w:ind w:leftChars="0" w:left="720"/>
+      </w:pPr>
+    </w:p>
+    <w:p>
+      <w:pPr>
+        <w:pStyle w:val="4"/>
+        <w:ind w:left="840"/>
+      </w:pPr>
+      <w:r>
+        <w:rPr>
+          <w:rFonts w:hint="eastAsia"/>
+        </w:rPr>
+        <w:t>【定数】</w:t>
+      </w:r>
+    </w:p>
+    <w:tbl>
+      <w:tblPr>
+        <w:tblStyle w:val="a7"/>
+        <w:tblW w:w="0" w:type="auto"/>
+        <w:tblInd w:w="421" w:type="dxa"/>
+        <w:tblLook w:val="04A0" w:firstRow="1" w:lastRow="0" w:firstColumn="1" w:lastColumn="0" w:noHBand="0" w:noVBand="1"/>
+      </w:tblPr>
+      <w:tblGrid>
+        <w:gridCol w:w="637"/>
+        <w:gridCol w:w="1042"/>
+        <w:gridCol w:w="2179"/>
+        <w:gridCol w:w="568"/>
+        <w:gridCol w:w="3647"/>
+      </w:tblGrid>
+      <w:tr>
+        <w:tc>
+          <w:tcPr>
+            <w:tcW w:w="639" w:type="dxa"/>
+            <w:shd w:val="clear" w:color="auto" w:fill="BDD6EE" w:themeFill="accent1" w:themeFillTint="66"/>
+          </w:tcPr>
+          <w:p>
+            <w:pPr>
+              <w:jc w:val="center"/>
+            </w:pPr>
+            <w:r>
+              <w:rPr>
+                <w:rFonts w:hint="eastAsia"/>
+              </w:rPr>
+              <w:t>項番</w:t>
+            </w:r>
+          </w:p>
+        </w:tc>
+        <w:tc>
+          <w:tcPr>
+            <w:tcW w:w="1043" w:type="dxa"/>
+            <w:shd w:val="clear" w:color="auto" w:fill="BDD6EE" w:themeFill="accent1" w:themeFillTint="66"/>
+          </w:tcPr>
+          <w:p>
+            <w:r>
+              <w:rPr>
+                <w:rFonts w:hint="eastAsia"/>
+              </w:rPr>
+              <w:t>属性</w:t>
+            </w:r>
+          </w:p>
+        </w:tc>
+        <w:tc>
+          <w:tcPr>
+            <w:tcW w:w="2179" w:type="dxa"/>
+            <w:shd w:val="clear" w:color="auto" w:fill="BDD6EE" w:themeFill="accent1" w:themeFillTint="66"/>
+          </w:tcPr>
+          <w:p>
+            <w:r>
+              <w:rPr>
+                <w:rFonts w:hint="eastAsia"/>
+              </w:rPr>
+              <w:t>変数名</w:t>
+            </w:r>
+          </w:p>
+        </w:tc>
+        <w:tc>
+          <w:tcPr>
+            <w:tcW w:w="533" w:type="dxa"/>
+            <w:shd w:val="clear" w:color="auto" w:fill="BDD6EE" w:themeFill="accent1" w:themeFillTint="66"/>
+          </w:tcPr>
+          <w:p>
+            <w:pPr>
+              <w:jc w:val="center"/>
+            </w:pPr>
+            <w:r>
+              <w:rPr>
+                <w:rFonts w:hint="eastAsia"/>
+              </w:rPr>
+              <w:t>I/O</w:t>
+            </w:r>
+          </w:p>
+        </w:tc>
+        <w:tc>
+          <w:tcPr>
+            <w:tcW w:w="3679" w:type="dxa"/>
+            <w:shd w:val="clear" w:color="auto" w:fill="BDD6EE" w:themeFill="accent1" w:themeFillTint="66"/>
+          </w:tcPr>
+          <w:p>
+            <w:r>
+              <w:rPr>
+                <w:rFonts w:hint="eastAsia"/>
+              </w:rPr>
+              <w:t>内容</w:t>
+            </w:r>
+          </w:p>
+        </w:tc>
+      </w:tr>
+      <w:tr>
+        <w:tc>
+          <w:tcPr>
+            <w:tcW w:w="639" w:type="dxa"/>
+          </w:tcPr>
+          <w:p>
+            <w:pPr>
+              <w:jc w:val="center"/>
+            </w:pPr>
+            <w:r>
+              <w:rPr>
+                <w:rFonts w:hint="eastAsia"/>
+              </w:rPr>
+              <w:t>1</w:t>
+            </w:r>
+          </w:p>
+        </w:tc>
+        <w:tc>
+          <w:tcPr>
+            <w:tcW w:w="1043" w:type="dxa"/>
+          </w:tcPr>
+          <w:p>
+            <w:r>
+              <w:rPr>
+                <w:rFonts w:hint="eastAsia"/>
+              </w:rPr>
+              <w:t>address</w:t>
+            </w:r>
+          </w:p>
+        </w:tc>
+        <w:tc>
+          <w:tcPr>
+            <w:tcW w:w="2179" w:type="dxa"/>
+          </w:tcPr>
+          <w:p>
+            <w:r>
+              <w:rPr>
+                <w:rFonts w:hint="eastAsia"/>
+              </w:rPr>
+              <w:t>TRASH_ACCOUNT</w:t>
+            </w:r>
+          </w:p>
+        </w:tc>
+        <w:tc>
+          <w:tcPr>
+            <w:tcW w:w="533" w:type="dxa"/>
+          </w:tcPr>
+          <w:p>
+            <w:pPr>
+              <w:jc w:val="center"/>
+            </w:pPr>
+            <w:r>
+              <w:rPr>
+                <w:rFonts w:hint="eastAsia"/>
+              </w:rPr>
+              <w:t>I</w:t>
+            </w:r>
+          </w:p>
+        </w:tc>
+        <w:tc>
+          <w:tcPr>
+            <w:tcW w:w="3679" w:type="dxa"/>
+          </w:tcPr>
+          <w:p>
+            <w:r>
+              <w:rPr>
+                <w:rFonts w:hint="eastAsia"/>
+              </w:rPr>
+              <w:t>トークンの棄却先となるアカウント</w:t>
+            </w:r>
+          </w:p>
+        </w:tc>
+      </w:tr>
+    </w:tbl>
+    <w:p>
+      <w:pPr>
+        <w:rPr>
+          <w:rFonts w:hint="eastAsia"/>
+        </w:rPr>
+      </w:pPr>
     </w:p>
     <w:p>
       <w:pPr>
@@ -1368,7 +1668,7 @@
         <w:t>.</w:t>
       </w:r>
       <w:r>
-        <w:t xml:space="preserve"> string memory liquorName (</w:t>
+        <w:t xml:space="preserve"> string liquorName (</w:t>
       </w:r>
       <w:r>
         <w:rPr>
@@ -1380,49 +1680,66 @@
     <w:p>
       <w:r>
         <w:tab/>
-        <w:t>3. struct L</w:t>
-      </w:r>
-      <w:r>
-        <w:t>iquorInfo (</w:t>
-      </w:r>
-      <w:r>
-        <w:rPr>
-          <w:rFonts w:hint="eastAsia"/>
-        </w:rPr>
-        <w:t>商品情報)</w:t>
-      </w:r>
-    </w:p>
-    <w:p>
-      <w:r>
+        <w:t>3</w:t>
+      </w:r>
+      <w:r>
+        <w:t>. string sellerName (</w:t>
+      </w:r>
+      <w:r>
+        <w:rPr>
+          <w:rFonts w:hint="eastAsia"/>
+        </w:rPr>
+        <w:t>取扱店</w:t>
+      </w:r>
+      <w:r>
+        <w:rPr>
+          <w:rFonts w:hint="eastAsia"/>
+        </w:rPr>
+        <w:t>名)</w:t>
+      </w:r>
+    </w:p>
+    <w:p>
+      <w:r>
+        <w:lastRenderedPageBreak/>
         <w:tab/>
-        <w:t xml:space="preserve">  </w:t>
-      </w:r>
-      <w:r>
-        <w:t>3</w:t>
-      </w:r>
-      <w:r>
-        <w:t>.1 string sellerName (</w:t>
-      </w:r>
-      <w:r>
-        <w:rPr>
-          <w:rFonts w:hint="eastAsia"/>
-        </w:rPr>
-        <w:t>取扱人名)</w:t>
+      </w:r>
+      <w:r>
+        <w:rPr>
+          <w:rFonts w:hint="eastAsia"/>
+        </w:rPr>
+        <w:t>4.</w:t>
+      </w:r>
+      <w:r>
+        <w:t xml:space="preserve"> bool isReservable(</w:t>
+      </w:r>
+      <w:r>
+        <w:rPr>
+          <w:rFonts w:hint="eastAsia"/>
+        </w:rPr>
+        <w:t>予約可能かどうか)</w:t>
       </w:r>
     </w:p>
     <w:p>
       <w:r>
         <w:tab/>
-        <w:t xml:space="preserve">  3</w:t>
-      </w:r>
-      <w:r>
-        <w:t>.2 bool isReservable(</w:t>
-      </w:r>
-      <w:r>
-        <w:rPr>
-          <w:rFonts w:hint="eastAsia"/>
-        </w:rPr>
-        <w:t>予約可能かどうか)</w:t>
+      </w:r>
+      <w:r>
+        <w:t>5.</w:t>
+      </w:r>
+      <w:r>
+        <w:rPr>
+          <w:rFonts w:hint="eastAsia"/>
+        </w:rPr>
+        <w:t xml:space="preserve"> </w:t>
+      </w:r>
+      <w:r>
+        <w:t>string arrivalDay (</w:t>
+      </w:r>
+      <w:r>
+        <w:rPr>
+          <w:rFonts w:hint="eastAsia"/>
+        </w:rPr>
+        <w:t>入荷日)</w:t>
       </w:r>
     </w:p>
     <w:p>
@@ -1430,36 +1747,10 @@
         <w:tab/>
       </w:r>
       <w:r>
-        <w:rPr>
-          <w:rFonts w:hint="eastAsia"/>
-        </w:rPr>
-        <w:t xml:space="preserve">  3</w:t>
-      </w:r>
-      <w:r>
-        <w:rPr>
-          <w:rFonts w:hint="eastAsia"/>
-        </w:rPr>
-        <w:t xml:space="preserve">.3 </w:t>
-      </w:r>
-      <w:r>
-        <w:t>string arrivalDay (</w:t>
-      </w:r>
-      <w:r>
-        <w:rPr>
-          <w:rFonts w:hint="eastAsia"/>
-        </w:rPr>
-        <w:t>入荷日)</w:t>
-      </w:r>
-    </w:p>
-    <w:p>
-      <w:r>
-        <w:tab/>
-      </w:r>
-      <w:r>
-        <w:t xml:space="preserve">  3</w:t>
-      </w:r>
-      <w:r>
-        <w:t xml:space="preserve">.4 </w:t>
+        <w:t>6.</w:t>
+      </w:r>
+      <w:r>
+        <w:t xml:space="preserve"> </w:t>
       </w:r>
       <w:r>
         <w:t>u</w:t>
@@ -1495,7 +1786,6 @@
         <w:rPr>
           <w:rFonts w:hint="eastAsia"/>
         </w:rPr>
-        <w:lastRenderedPageBreak/>
         <w:t>【メソッド一覧】</w:t>
       </w:r>
     </w:p>
@@ -1891,6 +2181,15 @@
       <w:pPr>
         <w:pStyle w:val="a8"/>
         <w:ind w:leftChars="0" w:left="720"/>
+      </w:pPr>
+    </w:p>
+    <w:p>
+      <w:pPr>
+        <w:pStyle w:val="a8"/>
+        <w:ind w:leftChars="0" w:left="720"/>
+        <w:rPr>
+          <w:rFonts w:hint="eastAsia"/>
+        </w:rPr>
       </w:pPr>
     </w:p>
     <w:p>
@@ -2401,6 +2700,7 @@
               <w:rPr>
                 <w:rFonts w:hint="eastAsia"/>
               </w:rPr>
+              <w:lastRenderedPageBreak/>
               <w:t>項番</w:t>
             </w:r>
           </w:p>
@@ -2644,7 +2944,6 @@
               <w:rPr>
                 <w:rFonts w:hint="eastAsia"/>
               </w:rPr>
-              <w:lastRenderedPageBreak/>
               <w:t>1</w:t>
             </w:r>
           </w:p>
@@ -3360,6 +3659,7 @@
     <w:p/>
     <w:p>
       <w:r>
+        <w:lastRenderedPageBreak/>
         <w:tab/>
       </w:r>
       <w:r>
@@ -3370,186 +3670,231 @@
       </w:r>
     </w:p>
     <w:p>
-      <w:r>
+      <w:pPr>
+        <w:pStyle w:val="a8"/>
+        <w:numPr>
+          <w:ilvl w:val="0"/>
+          <w:numId w:val="22"/>
+        </w:numPr>
+        <w:ind w:leftChars="0"/>
+      </w:pPr>
+      <w:r>
+        <w:rPr>
+          <w:rFonts w:hint="eastAsia"/>
+        </w:rPr>
+        <w:t>変数</w:t>
+      </w:r>
+      <w:r>
+        <w:t xml:space="preserve">newTokenId </w:t>
+      </w:r>
+      <w:r>
+        <w:rPr>
+          <w:rFonts w:hint="eastAsia"/>
+        </w:rPr>
+        <w:t>を宣言し、</w:t>
+      </w:r>
+      <w:r>
+        <w:t xml:space="preserve"> liquorCollection.length + 1</w:t>
+      </w:r>
+      <w:r>
+        <w:rPr>
+          <w:rFonts w:hint="eastAsia"/>
+        </w:rPr>
+        <w:t>を代入する</w:t>
+      </w:r>
+    </w:p>
+    <w:p>
+      <w:pPr>
+        <w:pStyle w:val="a8"/>
+        <w:numPr>
+          <w:ilvl w:val="0"/>
+          <w:numId w:val="22"/>
+        </w:numPr>
+        <w:ind w:leftChars="0"/>
+      </w:pPr>
+      <w:r>
+        <w:t>super._mint(</w:t>
+      </w:r>
+      <w:r>
+        <w:t>_contractCreator</w:t>
+      </w:r>
+      <w:r>
+        <w:t>, newTokenId)</w:t>
+      </w:r>
+      <w:r>
+        <w:rPr>
+          <w:rFonts w:hint="eastAsia"/>
+        </w:rPr>
+        <w:t>を実行する</w:t>
+      </w:r>
+    </w:p>
+    <w:p>
+      <w:pPr>
+        <w:pStyle w:val="a8"/>
+        <w:numPr>
+          <w:ilvl w:val="0"/>
+          <w:numId w:val="22"/>
+        </w:numPr>
+        <w:ind w:leftChars="0"/>
+      </w:pPr>
+      <w:r>
+        <w:t>liquorCollection.push(Liquor(</w:t>
+      </w:r>
+      <w:r>
+        <w:rPr>
+          <w:rFonts w:hint="eastAsia"/>
+        </w:rPr>
+        <w:t>newTokenId</w:t>
+      </w:r>
+      <w:r>
+        <w:t xml:space="preserve">, </w:t>
+      </w:r>
+    </w:p>
+    <w:p>
+      <w:pPr>
+        <w:ind w:left="840" w:firstLine="840"/>
+      </w:pPr>
+      <w:r>
+        <w:t>liquorCollection[_tokenId].liquorName,</w:t>
+      </w:r>
+    </w:p>
+    <w:p>
+      <w:pPr>
+        <w:ind w:left="840" w:firstLine="840"/>
+      </w:pPr>
+      <w:r>
+        <w:t>LiquorInfo(</w:t>
+      </w:r>
+    </w:p>
+    <w:p>
+      <w:pPr>
+        <w:ind w:left="1680" w:firstLine="840"/>
+      </w:pPr>
+      <w:r>
+        <w:t>liquorCollection[_tokenId].liquorInfo.sellerName,</w:t>
+      </w:r>
+    </w:p>
+    <w:p>
+      <w:pPr>
+        <w:ind w:left="1680" w:firstLine="840"/>
+      </w:pPr>
+      <w:r>
+        <w:t>false,</w:t>
+      </w:r>
+    </w:p>
+    <w:p>
+      <w:pPr>
+        <w:ind w:left="1680" w:firstLine="840"/>
+        <w:rPr>
+          <w:kern w:val="0"/>
+        </w:rPr>
+      </w:pPr>
+      <w:r>
+        <w:rPr>
+          <w:rFonts w:hint="eastAsia"/>
+          <w:kern w:val="0"/>
+        </w:rPr>
+        <w:t>liquorCollection[_tokenId]</w:t>
+      </w:r>
+      <w:r>
+        <w:rPr>
+          <w:kern w:val="0"/>
+        </w:rPr>
+        <w:t>.liquorInfo.arrivalDay,</w:t>
+      </w:r>
+    </w:p>
+    <w:p>
+      <w:pPr>
+        <w:ind w:left="1680" w:firstLine="840"/>
+        <w:rPr>
+          <w:kern w:val="0"/>
+        </w:rPr>
+      </w:pPr>
+      <w:r>
+        <w:rPr>
+          <w:rFonts w:hint="eastAsia"/>
+          <w:kern w:val="0"/>
+        </w:rPr>
+        <w:t>liquorCollection[_tokenId]</w:t>
+      </w:r>
+      <w:r>
+        <w:rPr>
+          <w:kern w:val="0"/>
+        </w:rPr>
+        <w:t>.liquorInfo.reserveScore))</w:t>
+      </w:r>
+      <w:r>
+        <w:rPr>
+          <w:kern w:val="0"/>
+        </w:rPr>
+        <w:t>))</w:t>
+      </w:r>
+    </w:p>
+    <w:p>
+      <w:pPr>
+        <w:rPr>
+          <w:rFonts w:hint="eastAsia"/>
+          <w:kern w:val="0"/>
+        </w:rPr>
+      </w:pPr>
+      <w:r>
+        <w:rPr>
+          <w:kern w:val="0"/>
+        </w:rPr>
         <w:tab/>
-        <w:t>(1)</w:t>
-      </w:r>
-      <w:r>
-        <w:t xml:space="preserve"> </w:t>
-      </w:r>
-      <w:r>
-        <w:rPr>
-          <w:rFonts w:hint="eastAsia"/>
-        </w:rPr>
-        <w:t>変数</w:t>
-      </w:r>
-      <w:r>
-        <w:t xml:space="preserve">newTokenId </w:t>
-      </w:r>
-      <w:r>
-        <w:rPr>
-          <w:rFonts w:hint="eastAsia"/>
-        </w:rPr>
-        <w:t>を宣言し、</w:t>
-      </w:r>
-      <w:r>
-        <w:t xml:space="preserve"> liquorCollection.length + 1</w:t>
-      </w:r>
-      <w:r>
-        <w:rPr>
-          <w:rFonts w:hint="eastAsia"/>
-        </w:rPr>
-        <w:t>を代入する</w:t>
-      </w:r>
-    </w:p>
-    <w:p>
-      <w:pPr>
-        <w:ind w:firstLine="840"/>
-      </w:pPr>
-      <w:r>
-        <w:t>(2) super._mint(</w:t>
-      </w:r>
-      <w:r>
-        <w:t>_contractCreator</w:t>
-      </w:r>
-      <w:r>
-        <w:t>, newTokenId)</w:t>
-      </w:r>
-      <w:r>
-        <w:rPr>
-          <w:rFonts w:hint="eastAsia"/>
+      </w:r>
+      <w:r>
+        <w:rPr>
+          <w:rFonts w:hint="eastAsia"/>
+          <w:kern w:val="0"/>
+        </w:rPr>
+        <w:t xml:space="preserve">　　を実行する</w:t>
+      </w:r>
+    </w:p>
+    <w:p>
+      <w:pPr>
+        <w:pStyle w:val="a8"/>
+        <w:numPr>
+          <w:ilvl w:val="0"/>
+          <w:numId w:val="22"/>
+        </w:numPr>
+        <w:ind w:leftChars="0"/>
+        <w:rPr>
+          <w:rFonts w:hint="eastAsia"/>
+          <w:kern w:val="0"/>
+        </w:rPr>
+      </w:pPr>
+      <w:r>
+        <w:rPr>
+          <w:kern w:val="0"/>
+        </w:rPr>
+        <w:t xml:space="preserve">transferFrom(_tokenId, TRASH_ACCOUNT, _tokenId) </w:t>
+      </w:r>
+      <w:r>
+        <w:rPr>
+          <w:rFonts w:hint="eastAsia"/>
+          <w:kern w:val="0"/>
         </w:rPr>
         <w:t>を実行する</w:t>
       </w:r>
     </w:p>
     <w:p>
-      <w:r>
-        <w:tab/>
-        <w:t>(3) liquorCollection.push(Liquor(</w:t>
-      </w:r>
-      <w:r>
-        <w:rPr>
-          <w:rFonts w:hint="eastAsia"/>
+      <w:pPr>
+        <w:pStyle w:val="a8"/>
+        <w:numPr>
+          <w:ilvl w:val="0"/>
+          <w:numId w:val="22"/>
+        </w:numPr>
+        <w:ind w:leftChars="0"/>
+        <w:rPr>
+          <w:kern w:val="0"/>
+        </w:rPr>
+      </w:pPr>
+      <w:r>
+        <w:rPr>
+          <w:kern w:val="0"/>
         </w:rPr>
         <w:t>newTokenId</w:t>
-      </w:r>
-      <w:r>
-        <w:t xml:space="preserve">, </w:t>
-      </w:r>
-    </w:p>
-    <w:p>
-      <w:pPr>
-        <w:ind w:left="840" w:firstLine="840"/>
-      </w:pPr>
-      <w:r>
-        <w:t>liquorCollection[_tokenId].liquorName,</w:t>
-      </w:r>
-    </w:p>
-    <w:p>
-      <w:pPr>
-        <w:ind w:left="840" w:firstLine="840"/>
-      </w:pPr>
-      <w:r>
-        <w:lastRenderedPageBreak/>
-        <w:t>LiquorInfo(</w:t>
-      </w:r>
-    </w:p>
-    <w:p>
-      <w:pPr>
-        <w:ind w:left="1680" w:firstLine="840"/>
-      </w:pPr>
-      <w:r>
-        <w:t>liquorCollection[_tokenId].liquorInfo.sellerName,</w:t>
-      </w:r>
-    </w:p>
-    <w:p>
-      <w:pPr>
-        <w:ind w:left="1680" w:firstLine="840"/>
-      </w:pPr>
-      <w:r>
-        <w:t>false,</w:t>
-      </w:r>
-    </w:p>
-    <w:p>
-      <w:pPr>
-        <w:ind w:left="1680" w:firstLine="840"/>
-        <w:rPr>
-          <w:kern w:val="0"/>
-        </w:rPr>
-      </w:pPr>
-      <w:r>
-        <w:rPr>
-          <w:rFonts w:hint="eastAsia"/>
-          <w:kern w:val="0"/>
-        </w:rPr>
-        <w:t>liquorCollection[_tokenId]</w:t>
-      </w:r>
-      <w:r>
-        <w:rPr>
-          <w:kern w:val="0"/>
-        </w:rPr>
-        <w:t>.liquorInfo.arrivalDay,</w:t>
-      </w:r>
-    </w:p>
-    <w:p>
-      <w:pPr>
-        <w:ind w:left="1680" w:firstLine="840"/>
-        <w:rPr>
-          <w:kern w:val="0"/>
-        </w:rPr>
-      </w:pPr>
-      <w:r>
-        <w:rPr>
-          <w:rFonts w:hint="eastAsia"/>
-          <w:kern w:val="0"/>
-        </w:rPr>
-        <w:t>liquorCollection[_tokenId]</w:t>
-      </w:r>
-      <w:r>
-        <w:rPr>
-          <w:kern w:val="0"/>
-        </w:rPr>
-        <w:t>.liquorInfo.reserveScore))</w:t>
-      </w:r>
-      <w:r>
-        <w:rPr>
-          <w:kern w:val="0"/>
-        </w:rPr>
-        <w:t>))</w:t>
-      </w:r>
-    </w:p>
-    <w:p>
-      <w:pPr>
-        <w:rPr>
-          <w:kern w:val="0"/>
-        </w:rPr>
-      </w:pPr>
-      <w:r>
-        <w:rPr>
-          <w:kern w:val="0"/>
-        </w:rPr>
-        <w:tab/>
-      </w:r>
-      <w:r>
-        <w:rPr>
-          <w:rFonts w:hint="eastAsia"/>
-          <w:kern w:val="0"/>
-        </w:rPr>
-        <w:t xml:space="preserve">　　を実行する</w:t>
-      </w:r>
-    </w:p>
-    <w:p>
-      <w:pPr>
-        <w:rPr>
-          <w:kern w:val="0"/>
-        </w:rPr>
-      </w:pPr>
-      <w:r>
-        <w:rPr>
-          <w:kern w:val="0"/>
-        </w:rPr>
-        <w:tab/>
-        <w:t>(4) newTokenId</w:t>
       </w:r>
       <w:r>
         <w:rPr>
@@ -4209,6 +4554,7 @@
         <w:rPr>
           <w:rFonts w:hint="eastAsia"/>
         </w:rPr>
+        <w:lastRenderedPageBreak/>
         <w:t>・データベース、およびブロックチェーンと酒類情報のやり取りを</w:t>
       </w:r>
     </w:p>
@@ -4425,7 +4771,6 @@
         <w:rPr>
           <w:rFonts w:hint="eastAsia"/>
         </w:rPr>
-        <w:lastRenderedPageBreak/>
         <w:t>【メソッド一覧】</w:t>
       </w:r>
     </w:p>
@@ -5330,6 +5675,7 @@
               <w:rPr>
                 <w:rFonts w:hint="eastAsia"/>
               </w:rPr>
+              <w:lastRenderedPageBreak/>
               <w:t>1</w:t>
             </w:r>
           </w:p>
@@ -5521,7 +5867,6 @@
         <w:rPr>
           <w:rFonts w:hint="eastAsia"/>
         </w:rPr>
-        <w:lastRenderedPageBreak/>
         <w:t>代入する</w:t>
       </w:r>
     </w:p>
@@ -6235,6 +6580,7 @@
     <w:p/>
     <w:p>
       <w:r>
+        <w:lastRenderedPageBreak/>
         <w:tab/>
       </w:r>
       <w:r>
@@ -7222,15 +7568,7 @@
         <w:rPr>
           <w:rFonts w:hint="eastAsia"/>
         </w:rPr>
-        <w:t>・在庫のなくなった商品を参照しないようブロックを追加</w:t>
-      </w:r>
-      <w:bookmarkStart w:id="0" w:name="_GoBack"/>
-      <w:bookmarkEnd w:id="0"/>
-      <w:r>
-        <w:rPr>
-          <w:rFonts w:hint="eastAsia"/>
-        </w:rPr>
-        <w:t>する</w:t>
+        <w:t>・在庫のなくなった商品を参照しないようブロックを追加する</w:t>
       </w:r>
     </w:p>
     <w:p/>
@@ -8113,6 +8451,7 @@
           <w:szCs w:val="24"/>
           <w:u w:val="single"/>
         </w:rPr>
+        <w:lastRenderedPageBreak/>
         <w:t>app.py</w:t>
       </w:r>
     </w:p>
@@ -8304,7 +8643,6 @@
               <w:rPr>
                 <w:rFonts w:hint="eastAsia"/>
               </w:rPr>
-              <w:lastRenderedPageBreak/>
               <w:t>処理を規定する</w:t>
             </w:r>
           </w:p>
@@ -8700,6 +9038,7 @@
         <w:rPr>
           <w:rFonts w:hint="eastAsia"/>
         </w:rPr>
+        <w:lastRenderedPageBreak/>
         <w:t>@app.route(</w:t>
       </w:r>
       <w:r>
@@ -8906,7 +9245,6 @@
         <w:rPr>
           <w:rFonts w:hint="eastAsia"/>
         </w:rPr>
-        <w:lastRenderedPageBreak/>
         <w:t>【処理内容】</w:t>
       </w:r>
     </w:p>
@@ -9522,6 +9860,7 @@
               <w:rPr>
                 <w:rFonts w:hint="eastAsia"/>
               </w:rPr>
+              <w:lastRenderedPageBreak/>
               <w:t>1</w:t>
             </w:r>
           </w:p>
@@ -9678,7 +10017,6 @@
     <w:p/>
     <w:p>
       <w:r>
-        <w:lastRenderedPageBreak/>
         <w:tab/>
       </w:r>
       <w:r>
@@ -10491,6 +10829,7 @@
     </w:tbl>
     <w:p>
       <w:r>
+        <w:lastRenderedPageBreak/>
         <w:tab/>
       </w:r>
     </w:p>
@@ -10624,7 +10963,6 @@
         <w:rPr>
           <w:rFonts w:hint="eastAsia"/>
         </w:rPr>
-        <w:lastRenderedPageBreak/>
         <w:t>2.5 【参考】UIのイメージ</w:t>
       </w:r>
     </w:p>
@@ -10641,11 +10979,6 @@
     </w:p>
     <w:p/>
     <w:p>
-      <w:pPr>
-        <w:rPr>
-          <w:rFonts w:hint="eastAsia"/>
-        </w:rPr>
-      </w:pPr>
       <w:r>
         <w:rPr>
           <w:rFonts w:hint="eastAsia"/>
@@ -11371,6 +11704,95 @@
     </w:lvl>
   </w:abstractNum>
   <w:abstractNum w:abstractNumId="7" w15:restartNumberingAfterBreak="0">
+    <w:nsid w:val="20773B76"/>
+    <w:multiLevelType w:val="hybridMultilevel"/>
+    <w:tmpl w:val="EBD26E46"/>
+    <w:lvl w:ilvl="0" w:tplc="73BC5A36">
+      <w:start w:val="1"/>
+      <w:numFmt w:val="decimal"/>
+      <w:lvlText w:val="(%1)"/>
+      <w:lvlJc w:val="left"/>
+      <w:pPr>
+        <w:ind w:left="1200" w:hanging="360"/>
+      </w:pPr>
+      <w:rPr>
+        <w:rFonts w:hint="default"/>
+      </w:rPr>
+    </w:lvl>
+    <w:lvl w:ilvl="1" w:tplc="04090017">
+      <w:start w:val="1"/>
+      <w:numFmt w:val="aiueoFullWidth"/>
+      <w:lvlText w:val="(%2)"/>
+      <w:lvlJc w:val="left"/>
+      <w:pPr>
+        <w:ind w:left="1680" w:hanging="420"/>
+      </w:pPr>
+    </w:lvl>
+    <w:lvl w:ilvl="2" w:tplc="04090011">
+      <w:start w:val="1"/>
+      <w:numFmt w:val="decimalEnclosedCircle"/>
+      <w:lvlText w:val="%3"/>
+      <w:lvlJc w:val="left"/>
+      <w:pPr>
+        <w:ind w:left="2100" w:hanging="420"/>
+      </w:pPr>
+    </w:lvl>
+    <w:lvl w:ilvl="3" w:tplc="0409000F">
+      <w:start w:val="1"/>
+      <w:numFmt w:val="decimal"/>
+      <w:lvlText w:val="%4."/>
+      <w:lvlJc w:val="left"/>
+      <w:pPr>
+        <w:ind w:left="2520" w:hanging="420"/>
+      </w:pPr>
+    </w:lvl>
+    <w:lvl w:ilvl="4" w:tplc="04090017" w:tentative="1">
+      <w:start w:val="1"/>
+      <w:numFmt w:val="aiueoFullWidth"/>
+      <w:lvlText w:val="(%5)"/>
+      <w:lvlJc w:val="left"/>
+      <w:pPr>
+        <w:ind w:left="2940" w:hanging="420"/>
+      </w:pPr>
+    </w:lvl>
+    <w:lvl w:ilvl="5" w:tplc="04090011" w:tentative="1">
+      <w:start w:val="1"/>
+      <w:numFmt w:val="decimalEnclosedCircle"/>
+      <w:lvlText w:val="%6"/>
+      <w:lvlJc w:val="left"/>
+      <w:pPr>
+        <w:ind w:left="3360" w:hanging="420"/>
+      </w:pPr>
+    </w:lvl>
+    <w:lvl w:ilvl="6" w:tplc="0409000F" w:tentative="1">
+      <w:start w:val="1"/>
+      <w:numFmt w:val="decimal"/>
+      <w:lvlText w:val="%7."/>
+      <w:lvlJc w:val="left"/>
+      <w:pPr>
+        <w:ind w:left="3780" w:hanging="420"/>
+      </w:pPr>
+    </w:lvl>
+    <w:lvl w:ilvl="7" w:tplc="04090017" w:tentative="1">
+      <w:start w:val="1"/>
+      <w:numFmt w:val="aiueoFullWidth"/>
+      <w:lvlText w:val="(%8)"/>
+      <w:lvlJc w:val="left"/>
+      <w:pPr>
+        <w:ind w:left="4200" w:hanging="420"/>
+      </w:pPr>
+    </w:lvl>
+    <w:lvl w:ilvl="8" w:tplc="04090011" w:tentative="1">
+      <w:start w:val="1"/>
+      <w:numFmt w:val="decimalEnclosedCircle"/>
+      <w:lvlText w:val="%9"/>
+      <w:lvlJc w:val="left"/>
+      <w:pPr>
+        <w:ind w:left="4620" w:hanging="420"/>
+      </w:pPr>
+    </w:lvl>
+  </w:abstractNum>
+  <w:abstractNum w:abstractNumId="8" w15:restartNumberingAfterBreak="0">
     <w:nsid w:val="29590445"/>
     <w:multiLevelType w:val="hybridMultilevel"/>
     <w:tmpl w:val="E24E84B8"/>
@@ -11456,7 +11878,7 @@
       </w:pPr>
     </w:lvl>
   </w:abstractNum>
-  <w:abstractNum w:abstractNumId="8" w15:restartNumberingAfterBreak="0">
+  <w:abstractNum w:abstractNumId="9" w15:restartNumberingAfterBreak="0">
     <w:nsid w:val="2C6E336E"/>
     <w:multiLevelType w:val="hybridMultilevel"/>
     <w:tmpl w:val="F266D436"/>
@@ -11545,7 +11967,7 @@
       </w:pPr>
     </w:lvl>
   </w:abstractNum>
-  <w:abstractNum w:abstractNumId="9" w15:restartNumberingAfterBreak="0">
+  <w:abstractNum w:abstractNumId="10" w15:restartNumberingAfterBreak="0">
     <w:nsid w:val="36256F88"/>
     <w:multiLevelType w:val="hybridMultilevel"/>
     <w:tmpl w:val="B40A8A98"/>
@@ -11637,7 +12059,7 @@
       </w:pPr>
     </w:lvl>
   </w:abstractNum>
-  <w:abstractNum w:abstractNumId="10" w15:restartNumberingAfterBreak="0">
+  <w:abstractNum w:abstractNumId="11" w15:restartNumberingAfterBreak="0">
     <w:nsid w:val="3DDE39B7"/>
     <w:multiLevelType w:val="multilevel"/>
     <w:tmpl w:val="CEC6F8D8"/>
@@ -11758,7 +12180,7 @@
       </w:rPr>
     </w:lvl>
   </w:abstractNum>
-  <w:abstractNum w:abstractNumId="11" w15:restartNumberingAfterBreak="0">
+  <w:abstractNum w:abstractNumId="12" w15:restartNumberingAfterBreak="0">
     <w:nsid w:val="3E3B1472"/>
     <w:multiLevelType w:val="hybridMultilevel"/>
     <w:tmpl w:val="B4CEF85A"/>
@@ -11847,7 +12269,96 @@
       </w:pPr>
     </w:lvl>
   </w:abstractNum>
-  <w:abstractNum w:abstractNumId="12" w15:restartNumberingAfterBreak="0">
+  <w:abstractNum w:abstractNumId="13" w15:restartNumberingAfterBreak="0">
+    <w:nsid w:val="4714023C"/>
+    <w:multiLevelType w:val="hybridMultilevel"/>
+    <w:tmpl w:val="DFBE238E"/>
+    <w:lvl w:ilvl="0" w:tplc="73BC5A36">
+      <w:start w:val="1"/>
+      <w:numFmt w:val="decimal"/>
+      <w:lvlText w:val="(%1)"/>
+      <w:lvlJc w:val="left"/>
+      <w:pPr>
+        <w:ind w:left="2040" w:hanging="360"/>
+      </w:pPr>
+      <w:rPr>
+        <w:rFonts w:hint="default"/>
+      </w:rPr>
+    </w:lvl>
+    <w:lvl w:ilvl="1" w:tplc="04090017" w:tentative="1">
+      <w:start w:val="1"/>
+      <w:numFmt w:val="aiueoFullWidth"/>
+      <w:lvlText w:val="(%2)"/>
+      <w:lvlJc w:val="left"/>
+      <w:pPr>
+        <w:ind w:left="1680" w:hanging="420"/>
+      </w:pPr>
+    </w:lvl>
+    <w:lvl w:ilvl="2" w:tplc="04090011" w:tentative="1">
+      <w:start w:val="1"/>
+      <w:numFmt w:val="decimalEnclosedCircle"/>
+      <w:lvlText w:val="%3"/>
+      <w:lvlJc w:val="left"/>
+      <w:pPr>
+        <w:ind w:left="2100" w:hanging="420"/>
+      </w:pPr>
+    </w:lvl>
+    <w:lvl w:ilvl="3" w:tplc="0409000F" w:tentative="1">
+      <w:start w:val="1"/>
+      <w:numFmt w:val="decimal"/>
+      <w:lvlText w:val="%4."/>
+      <w:lvlJc w:val="left"/>
+      <w:pPr>
+        <w:ind w:left="2520" w:hanging="420"/>
+      </w:pPr>
+    </w:lvl>
+    <w:lvl w:ilvl="4" w:tplc="04090017" w:tentative="1">
+      <w:start w:val="1"/>
+      <w:numFmt w:val="aiueoFullWidth"/>
+      <w:lvlText w:val="(%5)"/>
+      <w:lvlJc w:val="left"/>
+      <w:pPr>
+        <w:ind w:left="2940" w:hanging="420"/>
+      </w:pPr>
+    </w:lvl>
+    <w:lvl w:ilvl="5" w:tplc="04090011" w:tentative="1">
+      <w:start w:val="1"/>
+      <w:numFmt w:val="decimalEnclosedCircle"/>
+      <w:lvlText w:val="%6"/>
+      <w:lvlJc w:val="left"/>
+      <w:pPr>
+        <w:ind w:left="3360" w:hanging="420"/>
+      </w:pPr>
+    </w:lvl>
+    <w:lvl w:ilvl="6" w:tplc="0409000F" w:tentative="1">
+      <w:start w:val="1"/>
+      <w:numFmt w:val="decimal"/>
+      <w:lvlText w:val="%7."/>
+      <w:lvlJc w:val="left"/>
+      <w:pPr>
+        <w:ind w:left="3780" w:hanging="420"/>
+      </w:pPr>
+    </w:lvl>
+    <w:lvl w:ilvl="7" w:tplc="04090017" w:tentative="1">
+      <w:start w:val="1"/>
+      <w:numFmt w:val="aiueoFullWidth"/>
+      <w:lvlText w:val="(%8)"/>
+      <w:lvlJc w:val="left"/>
+      <w:pPr>
+        <w:ind w:left="4200" w:hanging="420"/>
+      </w:pPr>
+    </w:lvl>
+    <w:lvl w:ilvl="8" w:tplc="04090011" w:tentative="1">
+      <w:start w:val="1"/>
+      <w:numFmt w:val="decimalEnclosedCircle"/>
+      <w:lvlText w:val="%9"/>
+      <w:lvlJc w:val="left"/>
+      <w:pPr>
+        <w:ind w:left="4620" w:hanging="420"/>
+      </w:pPr>
+    </w:lvl>
+  </w:abstractNum>
+  <w:abstractNum w:abstractNumId="14" w15:restartNumberingAfterBreak="0">
     <w:nsid w:val="51032AA7"/>
     <w:multiLevelType w:val="hybridMultilevel"/>
     <w:tmpl w:val="25F81DC0"/>
@@ -11936,7 +12447,7 @@
       </w:pPr>
     </w:lvl>
   </w:abstractNum>
-  <w:abstractNum w:abstractNumId="13" w15:restartNumberingAfterBreak="0">
+  <w:abstractNum w:abstractNumId="15" w15:restartNumberingAfterBreak="0">
     <w:nsid w:val="59A01B4E"/>
     <w:multiLevelType w:val="hybridMultilevel"/>
     <w:tmpl w:val="85A201A8"/>
@@ -12025,7 +12536,7 @@
       </w:pPr>
     </w:lvl>
   </w:abstractNum>
-  <w:abstractNum w:abstractNumId="14" w15:restartNumberingAfterBreak="0">
+  <w:abstractNum w:abstractNumId="16" w15:restartNumberingAfterBreak="0">
     <w:nsid w:val="5B1866C7"/>
     <w:multiLevelType w:val="hybridMultilevel"/>
     <w:tmpl w:val="78420342"/>
@@ -12114,7 +12625,7 @@
       </w:pPr>
     </w:lvl>
   </w:abstractNum>
-  <w:abstractNum w:abstractNumId="15" w15:restartNumberingAfterBreak="0">
+  <w:abstractNum w:abstractNumId="17" w15:restartNumberingAfterBreak="0">
     <w:nsid w:val="66691904"/>
     <w:multiLevelType w:val="hybridMultilevel"/>
     <w:tmpl w:val="8B84A81C"/>
@@ -12203,7 +12714,93 @@
       </w:pPr>
     </w:lvl>
   </w:abstractNum>
-  <w:abstractNum w:abstractNumId="16" w15:restartNumberingAfterBreak="0">
+  <w:abstractNum w:abstractNumId="18" w15:restartNumberingAfterBreak="0">
+    <w:nsid w:val="727F48AF"/>
+    <w:multiLevelType w:val="hybridMultilevel"/>
+    <w:tmpl w:val="2CB0D10A"/>
+    <w:lvl w:ilvl="0" w:tplc="0409000F">
+      <w:start w:val="1"/>
+      <w:numFmt w:val="decimal"/>
+      <w:lvlText w:val="%1."/>
+      <w:lvlJc w:val="left"/>
+      <w:pPr>
+        <w:ind w:left="420" w:hanging="420"/>
+      </w:pPr>
+    </w:lvl>
+    <w:lvl w:ilvl="1" w:tplc="04090017" w:tentative="1">
+      <w:start w:val="1"/>
+      <w:numFmt w:val="aiueoFullWidth"/>
+      <w:lvlText w:val="(%2)"/>
+      <w:lvlJc w:val="left"/>
+      <w:pPr>
+        <w:ind w:left="840" w:hanging="420"/>
+      </w:pPr>
+    </w:lvl>
+    <w:lvl w:ilvl="2" w:tplc="04090011">
+      <w:start w:val="1"/>
+      <w:numFmt w:val="decimalEnclosedCircle"/>
+      <w:lvlText w:val="%3"/>
+      <w:lvlJc w:val="left"/>
+      <w:pPr>
+        <w:ind w:left="1260" w:hanging="420"/>
+      </w:pPr>
+    </w:lvl>
+    <w:lvl w:ilvl="3" w:tplc="0409000F" w:tentative="1">
+      <w:start w:val="1"/>
+      <w:numFmt w:val="decimal"/>
+      <w:lvlText w:val="%4."/>
+      <w:lvlJc w:val="left"/>
+      <w:pPr>
+        <w:ind w:left="1680" w:hanging="420"/>
+      </w:pPr>
+    </w:lvl>
+    <w:lvl w:ilvl="4" w:tplc="04090017" w:tentative="1">
+      <w:start w:val="1"/>
+      <w:numFmt w:val="aiueoFullWidth"/>
+      <w:lvlText w:val="(%5)"/>
+      <w:lvlJc w:val="left"/>
+      <w:pPr>
+        <w:ind w:left="2100" w:hanging="420"/>
+      </w:pPr>
+    </w:lvl>
+    <w:lvl w:ilvl="5" w:tplc="04090011" w:tentative="1">
+      <w:start w:val="1"/>
+      <w:numFmt w:val="decimalEnclosedCircle"/>
+      <w:lvlText w:val="%6"/>
+      <w:lvlJc w:val="left"/>
+      <w:pPr>
+        <w:ind w:left="2520" w:hanging="420"/>
+      </w:pPr>
+    </w:lvl>
+    <w:lvl w:ilvl="6" w:tplc="0409000F" w:tentative="1">
+      <w:start w:val="1"/>
+      <w:numFmt w:val="decimal"/>
+      <w:lvlText w:val="%7."/>
+      <w:lvlJc w:val="left"/>
+      <w:pPr>
+        <w:ind w:left="2940" w:hanging="420"/>
+      </w:pPr>
+    </w:lvl>
+    <w:lvl w:ilvl="7" w:tplc="04090017" w:tentative="1">
+      <w:start w:val="1"/>
+      <w:numFmt w:val="aiueoFullWidth"/>
+      <w:lvlText w:val="(%8)"/>
+      <w:lvlJc w:val="left"/>
+      <w:pPr>
+        <w:ind w:left="3360" w:hanging="420"/>
+      </w:pPr>
+    </w:lvl>
+    <w:lvl w:ilvl="8" w:tplc="04090011" w:tentative="1">
+      <w:start w:val="1"/>
+      <w:numFmt w:val="decimalEnclosedCircle"/>
+      <w:lvlText w:val="%9"/>
+      <w:lvlJc w:val="left"/>
+      <w:pPr>
+        <w:ind w:left="3780" w:hanging="420"/>
+      </w:pPr>
+    </w:lvl>
+  </w:abstractNum>
+  <w:abstractNum w:abstractNumId="19" w15:restartNumberingAfterBreak="0">
     <w:nsid w:val="794B7E9D"/>
     <w:multiLevelType w:val="hybridMultilevel"/>
     <w:tmpl w:val="AD9A7564"/>
@@ -12292,7 +12889,7 @@
       </w:pPr>
     </w:lvl>
   </w:abstractNum>
-  <w:abstractNum w:abstractNumId="17" w15:restartNumberingAfterBreak="0">
+  <w:abstractNum w:abstractNumId="20" w15:restartNumberingAfterBreak="0">
     <w:nsid w:val="79550598"/>
     <w:multiLevelType w:val="hybridMultilevel"/>
     <w:tmpl w:val="1E389060"/>
@@ -12381,7 +12978,7 @@
       </w:pPr>
     </w:lvl>
   </w:abstractNum>
-  <w:abstractNum w:abstractNumId="18" w15:restartNumberingAfterBreak="0">
+  <w:abstractNum w:abstractNumId="21" w15:restartNumberingAfterBreak="0">
     <w:nsid w:val="7C867EAB"/>
     <w:multiLevelType w:val="hybridMultilevel"/>
     <w:tmpl w:val="6632F2AE"/>
@@ -12473,7 +13070,96 @@
       </w:pPr>
     </w:lvl>
   </w:abstractNum>
-  <w:abstractNum w:abstractNumId="19" w15:restartNumberingAfterBreak="0">
+  <w:abstractNum w:abstractNumId="22" w15:restartNumberingAfterBreak="0">
+    <w:nsid w:val="7D8B157C"/>
+    <w:multiLevelType w:val="hybridMultilevel"/>
+    <w:tmpl w:val="B38CBA0E"/>
+    <w:lvl w:ilvl="0" w:tplc="73BC5A36">
+      <w:start w:val="1"/>
+      <w:numFmt w:val="decimal"/>
+      <w:lvlText w:val="(%1)"/>
+      <w:lvlJc w:val="left"/>
+      <w:pPr>
+        <w:ind w:left="2037" w:hanging="360"/>
+      </w:pPr>
+      <w:rPr>
+        <w:rFonts w:hint="default"/>
+      </w:rPr>
+    </w:lvl>
+    <w:lvl w:ilvl="1" w:tplc="04090017">
+      <w:start w:val="1"/>
+      <w:numFmt w:val="aiueoFullWidth"/>
+      <w:lvlText w:val="(%2)"/>
+      <w:lvlJc w:val="left"/>
+      <w:pPr>
+        <w:ind w:left="1677" w:hanging="420"/>
+      </w:pPr>
+    </w:lvl>
+    <w:lvl w:ilvl="2" w:tplc="04090011" w:tentative="1">
+      <w:start w:val="1"/>
+      <w:numFmt w:val="decimalEnclosedCircle"/>
+      <w:lvlText w:val="%3"/>
+      <w:lvlJc w:val="left"/>
+      <w:pPr>
+        <w:ind w:left="2097" w:hanging="420"/>
+      </w:pPr>
+    </w:lvl>
+    <w:lvl w:ilvl="3" w:tplc="0409000F" w:tentative="1">
+      <w:start w:val="1"/>
+      <w:numFmt w:val="decimal"/>
+      <w:lvlText w:val="%4."/>
+      <w:lvlJc w:val="left"/>
+      <w:pPr>
+        <w:ind w:left="2517" w:hanging="420"/>
+      </w:pPr>
+    </w:lvl>
+    <w:lvl w:ilvl="4" w:tplc="04090017" w:tentative="1">
+      <w:start w:val="1"/>
+      <w:numFmt w:val="aiueoFullWidth"/>
+      <w:lvlText w:val="(%5)"/>
+      <w:lvlJc w:val="left"/>
+      <w:pPr>
+        <w:ind w:left="2937" w:hanging="420"/>
+      </w:pPr>
+    </w:lvl>
+    <w:lvl w:ilvl="5" w:tplc="04090011" w:tentative="1">
+      <w:start w:val="1"/>
+      <w:numFmt w:val="decimalEnclosedCircle"/>
+      <w:lvlText w:val="%6"/>
+      <w:lvlJc w:val="left"/>
+      <w:pPr>
+        <w:ind w:left="3357" w:hanging="420"/>
+      </w:pPr>
+    </w:lvl>
+    <w:lvl w:ilvl="6" w:tplc="0409000F" w:tentative="1">
+      <w:start w:val="1"/>
+      <w:numFmt w:val="decimal"/>
+      <w:lvlText w:val="%7."/>
+      <w:lvlJc w:val="left"/>
+      <w:pPr>
+        <w:ind w:left="3777" w:hanging="420"/>
+      </w:pPr>
+    </w:lvl>
+    <w:lvl w:ilvl="7" w:tplc="04090017" w:tentative="1">
+      <w:start w:val="1"/>
+      <w:numFmt w:val="aiueoFullWidth"/>
+      <w:lvlText w:val="(%8)"/>
+      <w:lvlJc w:val="left"/>
+      <w:pPr>
+        <w:ind w:left="4197" w:hanging="420"/>
+      </w:pPr>
+    </w:lvl>
+    <w:lvl w:ilvl="8" w:tplc="04090011" w:tentative="1">
+      <w:start w:val="1"/>
+      <w:numFmt w:val="decimalEnclosedCircle"/>
+      <w:lvlText w:val="%9"/>
+      <w:lvlJc w:val="left"/>
+      <w:pPr>
+        <w:ind w:left="4617" w:hanging="420"/>
+      </w:pPr>
+    </w:lvl>
+  </w:abstractNum>
+  <w:abstractNum w:abstractNumId="23" w15:restartNumberingAfterBreak="0">
     <w:nsid w:val="7ED873DE"/>
     <w:multiLevelType w:val="hybridMultilevel"/>
     <w:tmpl w:val="EBD26E46"/>
@@ -12563,43 +13249,43 @@
     </w:lvl>
   </w:abstractNum>
   <w:num w:numId="1">
-    <w:abstractNumId w:val="10"/>
+    <w:abstractNumId w:val="11"/>
   </w:num>
   <w:num w:numId="2">
-    <w:abstractNumId w:val="8"/>
+    <w:abstractNumId w:val="9"/>
   </w:num>
   <w:num w:numId="3">
     <w:abstractNumId w:val="3"/>
   </w:num>
   <w:num w:numId="4">
-    <w:abstractNumId w:val="15"/>
+    <w:abstractNumId w:val="17"/>
   </w:num>
   <w:num w:numId="5">
     <w:abstractNumId w:val="4"/>
   </w:num>
   <w:num w:numId="6">
-    <w:abstractNumId w:val="11"/>
+    <w:abstractNumId w:val="12"/>
   </w:num>
   <w:num w:numId="7">
-    <w:abstractNumId w:val="12"/>
+    <w:abstractNumId w:val="14"/>
   </w:num>
   <w:num w:numId="8">
     <w:abstractNumId w:val="1"/>
   </w:num>
   <w:num w:numId="9">
-    <w:abstractNumId w:val="9"/>
+    <w:abstractNumId w:val="10"/>
   </w:num>
   <w:num w:numId="10">
+    <w:abstractNumId w:val="19"/>
+  </w:num>
+  <w:num w:numId="11">
     <w:abstractNumId w:val="16"/>
   </w:num>
-  <w:num w:numId="11">
-    <w:abstractNumId w:val="14"/>
-  </w:num>
   <w:num w:numId="12">
-    <w:abstractNumId w:val="18"/>
+    <w:abstractNumId w:val="21"/>
   </w:num>
   <w:num w:numId="13">
-    <w:abstractNumId w:val="13"/>
+    <w:abstractNumId w:val="15"/>
   </w:num>
   <w:num w:numId="14">
     <w:abstractNumId w:val="0"/>
@@ -12608,19 +13294,31 @@
     <w:abstractNumId w:val="2"/>
   </w:num>
   <w:num w:numId="16">
-    <w:abstractNumId w:val="7"/>
+    <w:abstractNumId w:val="8"/>
   </w:num>
   <w:num w:numId="17">
-    <w:abstractNumId w:val="17"/>
+    <w:abstractNumId w:val="20"/>
   </w:num>
   <w:num w:numId="18">
     <w:abstractNumId w:val="6"/>
   </w:num>
   <w:num w:numId="19">
-    <w:abstractNumId w:val="19"/>
+    <w:abstractNumId w:val="23"/>
   </w:num>
   <w:num w:numId="20">
     <w:abstractNumId w:val="5"/>
+  </w:num>
+  <w:num w:numId="21">
+    <w:abstractNumId w:val="18"/>
+  </w:num>
+  <w:num w:numId="22">
+    <w:abstractNumId w:val="7"/>
+  </w:num>
+  <w:num w:numId="23">
+    <w:abstractNumId w:val="13"/>
+  </w:num>
+  <w:num w:numId="24">
+    <w:abstractNumId w:val="22"/>
   </w:num>
 </w:numbering>
 </file>
@@ -13015,7 +13713,7 @@
   <w:style w:type="paragraph" w:default="1" w:styleId="a">
     <w:name w:val="Normal"/>
     <w:qFormat/>
-    <w:rsid w:val="00F432A4"/>
+    <w:rsid w:val="00105DDF"/>
     <w:pPr>
       <w:widowControl w:val="0"/>
       <w:jc w:val="both"/>
@@ -13513,7 +14211,7 @@
 </file>
 
 <file path=customXml/itemProps1.xml><?xml version="1.0" encoding="utf-8"?>
-<ds:datastoreItem xmlns:ds="http://schemas.openxmlformats.org/officeDocument/2006/customXml" ds:itemID="{253B8511-1D38-4F85-A847-49E5F80CF845}">
+<ds:datastoreItem xmlns:ds="http://schemas.openxmlformats.org/officeDocument/2006/customXml" ds:itemID="{815EA860-7CB9-4C2A-ACF2-44D35898CD3D}">
   <ds:schemaRefs>
     <ds:schemaRef ds:uri="http://schemas.openxmlformats.org/officeDocument/2006/bibliography"/>
   </ds:schemaRefs>
